--- a/法令ファイル/海外からの日本国民の集団的引揚輸送のための航海命令に関する法律/海外からの日本国民の集団的引揚輸送のための航海命令に関する法律（昭和二十七年法律第三十五号）.docx
+++ b/法令ファイル/海外からの日本国民の集団的引揚輸送のための航海命令に関する法律/海外からの日本国民の集団的引揚輸送のための航海命令に関する法律（昭和二十七年法律第三十五号）.docx
@@ -113,6 +113,8 @@
     <w:p>
       <w:r>
         <w:t>法人の代表者又は法人若しくは人の代理人、使用人その他の従業者がその法人又は人の業務に関して前条の違反行為をしたときは、行為者を罰する外、その法人又は人に対しても同条の罰金刑を科する。</w:t>
+        <w:br/>
+        <w:t>但し、法人又は人の代理人、使用人その他の従業者の当該違反行為を防止するため、その業務について相当の注意及び監督が尽されたことの証明があつたときは、その法人又は人については、この限りでない。</w:t>
       </w:r>
     </w:p>
     <w:p>
@@ -129,6 +131,18 @@
       </w:r>
     </w:p>
     <w:p>
+      <w:pPr>
+        <w:pStyle w:val="Heading5"/>
+        <w:ind w:left="440"/>
+      </w:pPr>
+      <w:r>
+        <w:t>１</w:t>
+      </w:r>
+    </w:p>
+    <w:p>
+      <w:pPr>
+        <w:ind w:left="440"/>
+      </w:pPr>
       <w:r>
         <w:t>この法律は、昭和二十七年四月一日から施行する。</w:t>
       </w:r>
@@ -143,7 +157,7 @@
         <w:pStyle w:val="Heading1"/>
       </w:pPr>
       <w:r>
-        <w:t>附　則（平成一一年一二月二二日法律第一六〇号）</w:t>
+        <w:t>附則（平成一一年一二月二二日法律第一六〇号）</w:t>
       </w:r>
     </w:p>
     <w:p>
@@ -157,23 +171,23 @@
     <w:p>
       <w:r>
         <w:t>この法律（第二条及び第三条を除く。）は、平成十三年一月六日から施行する。</w:t>
+        <w:br/>
+        <w:t>ただし、次の各号に掲げる規定は、当該各号に定める日から施行する。</w:t>
       </w:r>
     </w:p>
     <w:p>
       <w:pPr>
-        <w:pStyle w:val="Heading6"/>
+        <w:pStyle w:val="ListBullet"/>
         <w:ind w:left="880"/>
       </w:pPr>
       <w:r>
         <w:t>一</w:t>
-      </w:r>
-    </w:p>
-    <w:p>
-      <w:pPr>
-        <w:ind w:left="880"/>
-      </w:pPr>
-      <w:r>
+        <w:br/>
         <w:t>第九百九十五条（核原料物質、核燃料物質及び原子炉の規制に関する法律の一部を改正する法律附則の改正規定に係る部分に限る。）、第千三百五条、第千三百六条、第千三百二十四条第二項、第千三百二十六条第二項及び第千三百四十四条の規定</w:t>
+        <w:br/>
+        <w:br/>
+        <w:br/>
+        <w:t>公布の日</w:t>
       </w:r>
     </w:p>
     <w:sectPr>
@@ -196,7 +210,7 @@
     </w:pPr>
     <w:r>
       <w:tab/>
-      <w:t>WeGov v0.1 - FTS141</w:t>
+      <w:t>WeGov v0.2 - FTS141</w:t>
     </w:r>
   </w:p>
 </w:ftr>
